--- a/process_document.docx
+++ b/process_document.docx
@@ -58,6 +58,7 @@
         <w:t xml:space="preserve">Mr. </w:t>
       </w:r>
       <w:proofErr w:type="spellStart"/>
+      <w:proofErr w:type="gramStart"/>
       <w:r>
         <w:rPr>
           <w:rFonts w:ascii="ADLaM Display" w:hAnsi="ADLaM Display" w:cs="ADLaM Display"/>
@@ -67,6 +68,7 @@
         <w:t>Leshaba,Isaac</w:t>
       </w:r>
       <w:proofErr w:type="spellEnd"/>
+      <w:proofErr w:type="gramEnd"/>
     </w:p>
     <w:p>
       <w:pPr>
@@ -615,6 +617,11 @@
       </w:pPr>
     </w:p>
     <w:p>
+      <w:r>
+        <w:t>https://github.com/IIEWFL/cldv6211-part-1-ST10259834-Aaryan-Makan</w:t>
+      </w:r>
+    </w:p>
+    <w:p>
       <w:pPr>
         <w:pStyle w:val="Heading1"/>
       </w:pPr>
@@ -643,6 +650,24 @@
           <w:szCs w:val="24"/>
         </w:rPr>
       </w:pPr>
+    </w:p>
+    <w:p>
+      <w:pPr>
+        <w:spacing w:line="360" w:lineRule="auto"/>
+        <w:rPr>
+          <w:rFonts w:ascii="Arial" w:hAnsi="Arial" w:cs="Arial"/>
+          <w:sz w:val="24"/>
+          <w:szCs w:val="24"/>
+        </w:rPr>
+      </w:pPr>
+      <w:r>
+        <w:rPr>
+          <w:rFonts w:ascii="Arial" w:hAnsi="Arial" w:cs="Arial"/>
+          <w:sz w:val="24"/>
+          <w:szCs w:val="24"/>
+        </w:rPr>
+        <w:t>st10259834.azurewebsites.net</w:t>
+      </w:r>
     </w:p>
     <w:p>
       <w:pPr>
@@ -722,6 +747,165 @@
           <w:szCs w:val="24"/>
         </w:rPr>
       </w:pPr>
+      <w:r>
+        <w:rPr>
+          <w:rFonts w:ascii="Arial" w:hAnsi="Arial" w:cs="Arial"/>
+          <w:noProof/>
+          <w:sz w:val="24"/>
+          <w:szCs w:val="24"/>
+        </w:rPr>
+        <w:drawing>
+          <wp:inline distT="0" distB="0" distL="0" distR="0" wp14:anchorId="12733346" wp14:editId="662AC7C9">
+            <wp:extent cx="5943600" cy="2858135"/>
+            <wp:effectExtent l="0" t="0" r="4445" b="0"/>
+            <wp:docPr id="10446534" name="Picture 1"/>
+            <wp:cNvGraphicFramePr>
+              <a:graphicFrameLocks xmlns:a="http://schemas.openxmlformats.org/drawingml/2006/main" noChangeAspect="1"/>
+            </wp:cNvGraphicFramePr>
+            <a:graphic xmlns:a="http://schemas.openxmlformats.org/drawingml/2006/main">
+              <a:graphicData uri="http://schemas.openxmlformats.org/drawingml/2006/picture">
+                <pic:pic xmlns:pic="http://schemas.openxmlformats.org/drawingml/2006/picture">
+                  <pic:nvPicPr>
+                    <pic:cNvPr id="10446534" name="Picture 1"/>
+                    <pic:cNvPicPr/>
+                  </pic:nvPicPr>
+                  <pic:blipFill>
+                    <a:blip r:embed="rId8"/>
+                    <a:stretch>
+                      <a:fillRect/>
+                    </a:stretch>
+                  </pic:blipFill>
+                  <pic:spPr>
+                    <a:xfrm>
+                      <a:off x="0" y="0"/>
+                      <a:ext cx="5943600" cy="2858135"/>
+                    </a:xfrm>
+                    <a:prstGeom prst="rect">
+                      <a:avLst/>
+                    </a:prstGeom>
+                  </pic:spPr>
+                </pic:pic>
+              </a:graphicData>
+            </a:graphic>
+          </wp:inline>
+        </w:drawing>
+      </w:r>
+    </w:p>
+    <w:p>
+      <w:pPr>
+        <w:spacing w:line="360" w:lineRule="auto"/>
+        <w:rPr>
+          <w:rFonts w:ascii="Arial" w:hAnsi="Arial" w:cs="Arial"/>
+          <w:sz w:val="24"/>
+          <w:szCs w:val="24"/>
+        </w:rPr>
+      </w:pPr>
+      <w:r>
+        <w:rPr>
+          <w:rFonts w:ascii="Arial" w:hAnsi="Arial" w:cs="Arial"/>
+          <w:noProof/>
+          <w:sz w:val="24"/>
+          <w:szCs w:val="24"/>
+        </w:rPr>
+        <w:drawing>
+          <wp:inline distT="0" distB="0" distL="0" distR="0" wp14:anchorId="6421D8B3" wp14:editId="207CEF62">
+            <wp:extent cx="5943600" cy="2802255"/>
+            <wp:effectExtent l="0" t="0" r="0" b="0"/>
+            <wp:docPr id="1027889339" name="Picture 1"/>
+            <wp:cNvGraphicFramePr>
+              <a:graphicFrameLocks xmlns:a="http://schemas.openxmlformats.org/drawingml/2006/main" noChangeAspect="1"/>
+            </wp:cNvGraphicFramePr>
+            <a:graphic xmlns:a="http://schemas.openxmlformats.org/drawingml/2006/main">
+              <a:graphicData uri="http://schemas.openxmlformats.org/drawingml/2006/picture">
+                <pic:pic xmlns:pic="http://schemas.openxmlformats.org/drawingml/2006/picture">
+                  <pic:nvPicPr>
+                    <pic:cNvPr id="1027889339" name=""/>
+                    <pic:cNvPicPr/>
+                  </pic:nvPicPr>
+                  <pic:blipFill>
+                    <a:blip r:embed="rId9"/>
+                    <a:stretch>
+                      <a:fillRect/>
+                    </a:stretch>
+                  </pic:blipFill>
+                  <pic:spPr>
+                    <a:xfrm>
+                      <a:off x="0" y="0"/>
+                      <a:ext cx="5943600" cy="2802255"/>
+                    </a:xfrm>
+                    <a:prstGeom prst="rect">
+                      <a:avLst/>
+                    </a:prstGeom>
+                  </pic:spPr>
+                </pic:pic>
+              </a:graphicData>
+            </a:graphic>
+          </wp:inline>
+        </w:drawing>
+      </w:r>
+    </w:p>
+    <w:p>
+      <w:pPr>
+        <w:spacing w:line="360" w:lineRule="auto"/>
+        <w:rPr>
+          <w:rFonts w:ascii="Arial" w:hAnsi="Arial" w:cs="Arial"/>
+          <w:sz w:val="24"/>
+          <w:szCs w:val="24"/>
+        </w:rPr>
+      </w:pPr>
+      <w:r>
+        <w:rPr>
+          <w:rFonts w:ascii="Arial" w:hAnsi="Arial" w:cs="Arial"/>
+          <w:sz w:val="24"/>
+          <w:szCs w:val="24"/>
+        </w:rPr>
+        <w:lastRenderedPageBreak/>
+        <w:drawing>
+          <wp:inline distT="0" distB="0" distL="0" distR="0" wp14:anchorId="015E5071" wp14:editId="5D2FD4BE">
+            <wp:extent cx="5943600" cy="2667000"/>
+            <wp:effectExtent l="0" t="0" r="0" b="0"/>
+            <wp:docPr id="1525086276" name="Picture 1" descr="A screenshot of a computer&#10;&#10;AI-generated content may be incorrect."/>
+            <wp:cNvGraphicFramePr>
+              <a:graphicFrameLocks xmlns:a="http://schemas.openxmlformats.org/drawingml/2006/main" noChangeAspect="1"/>
+            </wp:cNvGraphicFramePr>
+            <a:graphic xmlns:a="http://schemas.openxmlformats.org/drawingml/2006/main">
+              <a:graphicData uri="http://schemas.openxmlformats.org/drawingml/2006/picture">
+                <pic:pic xmlns:pic="http://schemas.openxmlformats.org/drawingml/2006/picture">
+                  <pic:nvPicPr>
+                    <pic:cNvPr id="1525086276" name="Picture 1" descr="A screenshot of a computer&#10;&#10;AI-generated content may be incorrect."/>
+                    <pic:cNvPicPr/>
+                  </pic:nvPicPr>
+                  <pic:blipFill>
+                    <a:blip r:embed="rId10"/>
+                    <a:stretch>
+                      <a:fillRect/>
+                    </a:stretch>
+                  </pic:blipFill>
+                  <pic:spPr>
+                    <a:xfrm>
+                      <a:off x="0" y="0"/>
+                      <a:ext cx="5943600" cy="2667000"/>
+                    </a:xfrm>
+                    <a:prstGeom prst="rect">
+                      <a:avLst/>
+                    </a:prstGeom>
+                  </pic:spPr>
+                </pic:pic>
+              </a:graphicData>
+            </a:graphic>
+          </wp:inline>
+        </w:drawing>
+      </w:r>
+    </w:p>
+    <w:p>
+      <w:pPr>
+        <w:spacing w:line="360" w:lineRule="auto"/>
+        <w:rPr>
+          <w:rFonts w:ascii="Arial" w:hAnsi="Arial" w:cs="Arial"/>
+          <w:sz w:val="24"/>
+          <w:szCs w:val="24"/>
+        </w:rPr>
+      </w:pPr>
     </w:p>
     <w:p>
       <w:pPr>
@@ -860,7 +1044,43 @@
           <w:sz w:val="24"/>
           <w:szCs w:val="24"/>
         </w:rPr>
-        <w:t>, things are a bit more balanced. The cloud provider handles the physical security and the core infrastructure, while your team focuses on securing your data and applications. It’s a shared responsibility model, and while it can offer powerful built-in security features, it still requires proper configuration on your part to avoid any gaps.</w:t>
+        <w:t xml:space="preserve">, things are a bit more balanced. The cloud provider handles </w:t>
+      </w:r>
+      <w:proofErr w:type="gramStart"/>
+      <w:r>
+        <w:rPr>
+          <w:rFonts w:ascii="Arial" w:hAnsi="Arial" w:cs="Arial"/>
+          <w:sz w:val="24"/>
+          <w:szCs w:val="24"/>
+        </w:rPr>
+        <w:t>the physical</w:t>
+      </w:r>
+      <w:proofErr w:type="gramEnd"/>
+      <w:r>
+        <w:rPr>
+          <w:rFonts w:ascii="Arial" w:hAnsi="Arial" w:cs="Arial"/>
+          <w:sz w:val="24"/>
+          <w:szCs w:val="24"/>
+        </w:rPr>
+        <w:t xml:space="preserve"> security and </w:t>
+      </w:r>
+      <w:proofErr w:type="gramStart"/>
+      <w:r>
+        <w:rPr>
+          <w:rFonts w:ascii="Arial" w:hAnsi="Arial" w:cs="Arial"/>
+          <w:sz w:val="24"/>
+          <w:szCs w:val="24"/>
+        </w:rPr>
+        <w:t>the core</w:t>
+      </w:r>
+      <w:proofErr w:type="gramEnd"/>
+      <w:r>
+        <w:rPr>
+          <w:rFonts w:ascii="Arial" w:hAnsi="Arial" w:cs="Arial"/>
+          <w:sz w:val="24"/>
+          <w:szCs w:val="24"/>
+        </w:rPr>
+        <w:t xml:space="preserve"> infrastructure, while your team focuses on securing your data and applications. It’s a shared responsibility model, and while it can offer powerful built-in security features, it still requires proper configuration on your part to avoid any gaps.</w:t>
       </w:r>
     </w:p>
     <w:p>
@@ -896,7 +1116,61 @@
           <w:sz w:val="24"/>
           <w:szCs w:val="24"/>
         </w:rPr>
-        <w:t>, on-premises setups can be pretty slow to get going. You usually have to buy hardware, set it up, configure everything, and then install your software. It could take weeks—or even months—especially if you need to wait on new equipment. Cloud deployments, on the other hand, are way faster. You can launch servers and services in a matter of minutes. This makes it much easier to test, build, and roll out updates quickly, which is great if you need to move fast or react to changes in the market.</w:t>
+        <w:t xml:space="preserve">, on-premises setups can be </w:t>
+      </w:r>
+      <w:proofErr w:type="gramStart"/>
+      <w:r>
+        <w:rPr>
+          <w:rFonts w:ascii="Arial" w:hAnsi="Arial" w:cs="Arial"/>
+          <w:sz w:val="24"/>
+          <w:szCs w:val="24"/>
+        </w:rPr>
+        <w:t>pretty slow</w:t>
+      </w:r>
+      <w:proofErr w:type="gramEnd"/>
+      <w:r>
+        <w:rPr>
+          <w:rFonts w:ascii="Arial" w:hAnsi="Arial" w:cs="Arial"/>
+          <w:sz w:val="24"/>
+          <w:szCs w:val="24"/>
+        </w:rPr>
+        <w:t xml:space="preserve"> to get going. You usually </w:t>
+      </w:r>
+      <w:proofErr w:type="gramStart"/>
+      <w:r>
+        <w:rPr>
+          <w:rFonts w:ascii="Arial" w:hAnsi="Arial" w:cs="Arial"/>
+          <w:sz w:val="24"/>
+          <w:szCs w:val="24"/>
+        </w:rPr>
+        <w:t>have to</w:t>
+      </w:r>
+      <w:proofErr w:type="gramEnd"/>
+      <w:r>
+        <w:rPr>
+          <w:rFonts w:ascii="Arial" w:hAnsi="Arial" w:cs="Arial"/>
+          <w:sz w:val="24"/>
+          <w:szCs w:val="24"/>
+        </w:rPr>
+        <w:t xml:space="preserve"> buy hardware, set it up, configure everything, and then install your software. It could take weeks—or even </w:t>
+      </w:r>
+      <w:proofErr w:type="gramStart"/>
+      <w:r>
+        <w:rPr>
+          <w:rFonts w:ascii="Arial" w:hAnsi="Arial" w:cs="Arial"/>
+          <w:sz w:val="24"/>
+          <w:szCs w:val="24"/>
+        </w:rPr>
+        <w:t>months—</w:t>
+      </w:r>
+      <w:proofErr w:type="gramEnd"/>
+      <w:r>
+        <w:rPr>
+          <w:rFonts w:ascii="Arial" w:hAnsi="Arial" w:cs="Arial"/>
+          <w:sz w:val="24"/>
+          <w:szCs w:val="24"/>
+        </w:rPr>
+        <w:t>especially if you need to wait on new equipment. Cloud deployments, on the other hand, are way faster. You can launch servers and services in a matter of minutes. This makes it much easier to test, build, and roll out updates quickly, which is great if you need to move fast or react to changes in the market.</w:t>
       </w:r>
     </w:p>
     <w:p>
@@ -932,7 +1206,43 @@
           <w:sz w:val="24"/>
           <w:szCs w:val="24"/>
         </w:rPr>
-        <w:t xml:space="preserve">. With on-premises infrastructure, you have to plan carefully to make sure you have enough capacity for your needs now and in the future. Scaling up can get expensive since it usually means buying new equipment—and if demand drops, you’re stuck with underused hardware. In the cloud, you get way more flexibility. You can scale resources up or down based on what you actually need, which </w:t>
+        <w:t xml:space="preserve">. With on-premises infrastructure, you </w:t>
+      </w:r>
+      <w:proofErr w:type="gramStart"/>
+      <w:r>
+        <w:rPr>
+          <w:rFonts w:ascii="Arial" w:hAnsi="Arial" w:cs="Arial"/>
+          <w:sz w:val="24"/>
+          <w:szCs w:val="24"/>
+        </w:rPr>
+        <w:t>have to</w:t>
+      </w:r>
+      <w:proofErr w:type="gramEnd"/>
+      <w:r>
+        <w:rPr>
+          <w:rFonts w:ascii="Arial" w:hAnsi="Arial" w:cs="Arial"/>
+          <w:sz w:val="24"/>
+          <w:szCs w:val="24"/>
+        </w:rPr>
+        <w:t xml:space="preserve"> plan carefully to make sure you have enough capacity for your needs now and in the future. Scaling up can get expensive since it usually means buying new equipment—and if demand drops, you’re stuck with underused hardware. In the cloud, you get way more flexibility. You can scale resources up or down based on what you </w:t>
+      </w:r>
+      <w:proofErr w:type="gramStart"/>
+      <w:r>
+        <w:rPr>
+          <w:rFonts w:ascii="Arial" w:hAnsi="Arial" w:cs="Arial"/>
+          <w:sz w:val="24"/>
+          <w:szCs w:val="24"/>
+        </w:rPr>
+        <w:t>actually need</w:t>
+      </w:r>
+      <w:proofErr w:type="gramEnd"/>
+      <w:r>
+        <w:rPr>
+          <w:rFonts w:ascii="Arial" w:hAnsi="Arial" w:cs="Arial"/>
+          <w:sz w:val="24"/>
+          <w:szCs w:val="24"/>
+        </w:rPr>
+        <w:t xml:space="preserve">, which </w:t>
       </w:r>
       <w:r>
         <w:rPr>
@@ -1077,7 +1387,25 @@
           <w:sz w:val="24"/>
           <w:szCs w:val="24"/>
         </w:rPr>
-        <w:t>, on the other hand, is a bit more hands-off when it comes to infrastructure management. It gives developers a ready-made environment with tools and services like databases, frameworks, and hosting capabilities, so they can focus solely on building and running applications. The cloud provider handles everything behind the scenes—servers, OS, and middleware—making it easier and faster for development teams to get their apps up and running. A good example of this is Google App Engine, which allows developers to deploy apps using pre-built services and APIs without worrying about what’s happening under the hood.</w:t>
+        <w:t xml:space="preserve">, on the other hand, is a bit more hands-off when it comes to infrastructure management. It gives developers a ready-made environment with tools and services like databases, frameworks, and hosting capabilities, so they can focus solely on building and running applications. The cloud provider handles everything behind the scenes—servers, OS, and </w:t>
+      </w:r>
+      <w:proofErr w:type="gramStart"/>
+      <w:r>
+        <w:rPr>
+          <w:rFonts w:ascii="Arial" w:hAnsi="Arial" w:cs="Arial"/>
+          <w:sz w:val="24"/>
+          <w:szCs w:val="24"/>
+        </w:rPr>
+        <w:t>middleware—</w:t>
+      </w:r>
+      <w:proofErr w:type="gramEnd"/>
+      <w:r>
+        <w:rPr>
+          <w:rFonts w:ascii="Arial" w:hAnsi="Arial" w:cs="Arial"/>
+          <w:sz w:val="24"/>
+          <w:szCs w:val="24"/>
+        </w:rPr>
+        <w:t>making it easier and faster for development teams to get their apps up and running. A good example of this is Google App Engine, which allows developers to deploy apps using pre-built services and APIs without worrying about what’s happening under the hood.</w:t>
       </w:r>
     </w:p>
     <w:p>
@@ -1114,7 +1442,25 @@
           <w:sz w:val="24"/>
           <w:szCs w:val="24"/>
         </w:rPr>
-        <w:t>is the most user-friendly model. It delivers fully functional software applications over the internet, usually on a subscription basis. There’s no need for users to install anything—just log in through a browser and start working. Everything, from infrastructure to data, is managed by the service provider. Think of Microsoft Office 365, which lets people access apps like Word and Excel from any device, anywhere, as long as there’s an internet connection.</w:t>
+        <w:t xml:space="preserve">is the most user-friendly model. It delivers fully functional software applications over the internet, usually on a subscription basis. There’s no need for users to install anything—just log in through a browser and start working. Everything, from infrastructure to data, is managed by the service provider. Think of Microsoft Office 365, which lets people access apps like Word and Excel from any device, anywhere, </w:t>
+      </w:r>
+      <w:proofErr w:type="gramStart"/>
+      <w:r>
+        <w:rPr>
+          <w:rFonts w:ascii="Arial" w:hAnsi="Arial" w:cs="Arial"/>
+          <w:sz w:val="24"/>
+          <w:szCs w:val="24"/>
+        </w:rPr>
+        <w:t>as long as</w:t>
+      </w:r>
+      <w:proofErr w:type="gramEnd"/>
+      <w:r>
+        <w:rPr>
+          <w:rFonts w:ascii="Arial" w:hAnsi="Arial" w:cs="Arial"/>
+          <w:sz w:val="24"/>
+          <w:szCs w:val="24"/>
+        </w:rPr>
+        <w:t xml:space="preserve"> there’s an internet connection.</w:t>
       </w:r>
     </w:p>
     <w:p>
@@ -3555,6 +3901,7 @@
   <w:style w:type="character" w:default="1" w:styleId="DefaultParagraphFont">
     <w:name w:val="Default Paragraph Font"/>
     <w:uiPriority w:val="1"/>
+    <w:semiHidden/>
     <w:unhideWhenUsed/>
   </w:style>
   <w:style w:type="table" w:default="1" w:styleId="TableNormal">
